--- a/rmd_templates/style-guide-times-12.docx
+++ b/rmd_templates/style-guide-times-12.docx
@@ -84,6 +84,14 @@
     </w:p>
     <w:p>
       <w:pPr>
+        <w:pStyle w:val="BodyText"/>
+      </w:pPr>
+      <w:r>
+        <w:t>Heading 5 (page break)</w:t>
+      </w:r>
+    </w:p>
+    <w:p>
+      <w:pPr>
         <w:pStyle w:val="SourceCode"/>
       </w:pPr>
       <w:r>
@@ -179,12 +187,14 @@
           <w:rStyle w:val="AlertTok"/>
         </w:rPr>
       </w:pPr>
+      <w:proofErr w:type="spellStart"/>
       <w:r>
         <w:rPr>
           <w:rStyle w:val="AlertTok"/>
         </w:rPr>
         <w:t>AlertTok</w:t>
       </w:r>
+      <w:proofErr w:type="spellEnd"/>
     </w:p>
     <w:p>
       <w:pPr>
@@ -193,12 +203,14 @@
           <w:rStyle w:val="AnnotationTok"/>
         </w:rPr>
       </w:pPr>
+      <w:proofErr w:type="spellStart"/>
       <w:r>
         <w:rPr>
           <w:rStyle w:val="AnnotationTok"/>
         </w:rPr>
         <w:t>AnnotationTok</w:t>
       </w:r>
+      <w:proofErr w:type="spellEnd"/>
     </w:p>
     <w:p>
       <w:pPr>
@@ -207,12 +219,14 @@
           <w:rStyle w:val="AttributeTok"/>
         </w:rPr>
       </w:pPr>
+      <w:proofErr w:type="spellStart"/>
       <w:r>
         <w:rPr>
           <w:rStyle w:val="AttributeTok"/>
         </w:rPr>
         <w:t>AttributeTok</w:t>
       </w:r>
+      <w:proofErr w:type="spellEnd"/>
     </w:p>
     <w:p>
       <w:pPr>
@@ -221,12 +235,14 @@
           <w:rStyle w:val="BaseNTok"/>
         </w:rPr>
       </w:pPr>
+      <w:proofErr w:type="spellStart"/>
       <w:r>
         <w:rPr>
           <w:rStyle w:val="BaseNTok"/>
         </w:rPr>
         <w:t>BaseNTok</w:t>
       </w:r>
+      <w:proofErr w:type="spellEnd"/>
     </w:p>
     <w:p>
       <w:pPr>
@@ -235,12 +251,14 @@
           <w:rStyle w:val="BuiltInTok"/>
         </w:rPr>
       </w:pPr>
+      <w:proofErr w:type="spellStart"/>
       <w:r>
         <w:rPr>
           <w:rStyle w:val="BuiltInTok"/>
         </w:rPr>
         <w:t>BuiltInTok</w:t>
       </w:r>
+      <w:proofErr w:type="spellEnd"/>
     </w:p>
     <w:p>
       <w:pPr>
@@ -249,12 +267,15 @@
           <w:rStyle w:val="CharTok"/>
         </w:rPr>
       </w:pPr>
+      <w:proofErr w:type="spellStart"/>
       <w:r>
         <w:rPr>
           <w:rStyle w:val="CharTok"/>
         </w:rPr>
+        <w:lastRenderedPageBreak/>
         <w:t>CharTok</w:t>
       </w:r>
+      <w:proofErr w:type="spellEnd"/>
     </w:p>
     <w:p>
       <w:pPr>
@@ -263,12 +284,14 @@
           <w:rStyle w:val="CommentTok"/>
         </w:rPr>
       </w:pPr>
+      <w:proofErr w:type="spellStart"/>
       <w:r>
         <w:rPr>
           <w:rStyle w:val="CommentTok"/>
         </w:rPr>
         <w:t>CommentTok</w:t>
       </w:r>
+      <w:proofErr w:type="spellEnd"/>
     </w:p>
     <w:p>
       <w:pPr>
@@ -277,370 +300,418 @@
           <w:rStyle w:val="CommentVarTok"/>
         </w:rPr>
       </w:pPr>
+      <w:proofErr w:type="spellStart"/>
       <w:r>
         <w:rPr>
           <w:rStyle w:val="CommentVarTok"/>
         </w:rPr>
+        <w:t>CommentVarTok</w:t>
+      </w:r>
+      <w:proofErr w:type="spellEnd"/>
+    </w:p>
+    <w:p>
+      <w:pPr>
+        <w:pStyle w:val="BodyText"/>
+        <w:rPr>
+          <w:rStyle w:val="ConstantTok"/>
+        </w:rPr>
+      </w:pPr>
+      <w:proofErr w:type="spellStart"/>
+      <w:r>
+        <w:rPr>
+          <w:rStyle w:val="ConstantTok"/>
+        </w:rPr>
+        <w:t>ConstantTok</w:t>
+      </w:r>
+      <w:proofErr w:type="spellEnd"/>
+    </w:p>
+    <w:p>
+      <w:pPr>
+        <w:pStyle w:val="BodyText"/>
+        <w:rPr>
+          <w:rStyle w:val="ControlFlowTok"/>
+        </w:rPr>
+      </w:pPr>
+      <w:proofErr w:type="spellStart"/>
+      <w:r>
+        <w:rPr>
+          <w:rStyle w:val="ControlFlowTok"/>
+        </w:rPr>
+        <w:t>ControlFlowTok</w:t>
+      </w:r>
+      <w:proofErr w:type="spellEnd"/>
+    </w:p>
+    <w:p>
+      <w:pPr>
+        <w:pStyle w:val="BodyText"/>
+        <w:rPr>
+          <w:rStyle w:val="DataTypeTok"/>
+        </w:rPr>
+      </w:pPr>
+      <w:proofErr w:type="spellStart"/>
+      <w:r>
+        <w:rPr>
+          <w:rStyle w:val="DataTypeTok"/>
+        </w:rPr>
+        <w:t>DataTypeTok</w:t>
+      </w:r>
+      <w:proofErr w:type="spellEnd"/>
+    </w:p>
+    <w:p>
+      <w:pPr>
+        <w:pStyle w:val="BodyText"/>
+        <w:rPr>
+          <w:rStyle w:val="DecValTok"/>
+        </w:rPr>
+      </w:pPr>
+      <w:proofErr w:type="spellStart"/>
+      <w:r>
+        <w:rPr>
+          <w:rStyle w:val="DecValTok"/>
+        </w:rPr>
+        <w:t>DecValTok</w:t>
+      </w:r>
+      <w:proofErr w:type="spellEnd"/>
+    </w:p>
+    <w:p>
+      <w:pPr>
+        <w:pStyle w:val="BodyText"/>
+        <w:rPr>
+          <w:rStyle w:val="DocumentationTok"/>
+        </w:rPr>
+      </w:pPr>
+      <w:proofErr w:type="spellStart"/>
+      <w:r>
+        <w:rPr>
+          <w:rStyle w:val="DocumentationTok"/>
+        </w:rPr>
+        <w:t>DcoumentationTok</w:t>
+      </w:r>
+      <w:proofErr w:type="spellEnd"/>
+    </w:p>
+    <w:p>
+      <w:pPr>
+        <w:pStyle w:val="BodyText"/>
+        <w:rPr>
+          <w:rStyle w:val="ErrorTok"/>
+        </w:rPr>
+      </w:pPr>
+      <w:proofErr w:type="spellStart"/>
+      <w:r>
+        <w:rPr>
+          <w:rStyle w:val="ErrorTok"/>
+        </w:rPr>
+        <w:t>ErrorTok</w:t>
+      </w:r>
+      <w:proofErr w:type="spellEnd"/>
+    </w:p>
+    <w:p>
+      <w:pPr>
+        <w:pStyle w:val="BodyText"/>
+        <w:rPr>
+          <w:rStyle w:val="ExtensionTok"/>
+        </w:rPr>
+      </w:pPr>
+      <w:proofErr w:type="spellStart"/>
+      <w:r>
+        <w:rPr>
+          <w:rStyle w:val="ExtensionTok"/>
+        </w:rPr>
+        <w:t>ExensionTok</w:t>
+      </w:r>
+      <w:proofErr w:type="spellEnd"/>
+    </w:p>
+    <w:p>
+      <w:pPr>
+        <w:pStyle w:val="BodyText"/>
+        <w:rPr>
+          <w:rStyle w:val="FloatTok"/>
+        </w:rPr>
+      </w:pPr>
+      <w:proofErr w:type="spellStart"/>
+      <w:r>
+        <w:rPr>
+          <w:rStyle w:val="FloatTok"/>
+        </w:rPr>
+        <w:t>FloatTok</w:t>
+      </w:r>
+      <w:proofErr w:type="spellEnd"/>
+    </w:p>
+    <w:p>
+      <w:pPr>
+        <w:pStyle w:val="BodyText"/>
+        <w:rPr>
+          <w:rStyle w:val="FunctionTok"/>
+        </w:rPr>
+      </w:pPr>
+      <w:proofErr w:type="spellStart"/>
+      <w:r>
+        <w:rPr>
+          <w:rStyle w:val="FunctionTok"/>
+        </w:rPr>
+        <w:t>FunctionTok</w:t>
+      </w:r>
+      <w:proofErr w:type="spellEnd"/>
+    </w:p>
+    <w:p>
+      <w:pPr>
+        <w:pStyle w:val="BodyText"/>
+        <w:rPr>
+          <w:rStyle w:val="ImportTok"/>
+        </w:rPr>
+      </w:pPr>
+      <w:proofErr w:type="spellStart"/>
+      <w:r>
+        <w:rPr>
+          <w:rStyle w:val="ImportTok"/>
+        </w:rPr>
+        <w:t>ImportTok</w:t>
+      </w:r>
+      <w:proofErr w:type="spellEnd"/>
+    </w:p>
+    <w:p>
+      <w:pPr>
+        <w:pStyle w:val="BodyText"/>
+        <w:rPr>
+          <w:rStyle w:val="InformationTok"/>
+        </w:rPr>
+      </w:pPr>
+      <w:proofErr w:type="spellStart"/>
+      <w:r>
+        <w:rPr>
+          <w:rStyle w:val="InformationTok"/>
+        </w:rPr>
+        <w:t>InformaitonTok</w:t>
+      </w:r>
+      <w:proofErr w:type="spellEnd"/>
+    </w:p>
+    <w:p>
+      <w:pPr>
+        <w:pStyle w:val="BodyText"/>
+        <w:rPr>
+          <w:rStyle w:val="KeywordTok"/>
+        </w:rPr>
+      </w:pPr>
+      <w:proofErr w:type="spellStart"/>
+      <w:r>
+        <w:rPr>
+          <w:rStyle w:val="KeywordTok"/>
+        </w:rPr>
+        <w:t>KeywordTok</w:t>
+      </w:r>
+      <w:proofErr w:type="spellEnd"/>
+    </w:p>
+    <w:p>
+      <w:pPr>
+        <w:pStyle w:val="BodyText"/>
+        <w:rPr>
+          <w:rStyle w:val="NormalTok"/>
+        </w:rPr>
+      </w:pPr>
+      <w:proofErr w:type="spellStart"/>
+      <w:r>
+        <w:rPr>
+          <w:rStyle w:val="NormalTok"/>
+        </w:rPr>
+        <w:t>NormalTok</w:t>
+      </w:r>
+      <w:proofErr w:type="spellEnd"/>
+    </w:p>
+    <w:p>
+      <w:pPr>
+        <w:pStyle w:val="BodyText"/>
+        <w:rPr>
+          <w:rStyle w:val="OperatorTok"/>
+        </w:rPr>
+      </w:pPr>
+      <w:proofErr w:type="spellStart"/>
+      <w:r>
+        <w:rPr>
+          <w:rStyle w:val="OperatorTok"/>
+        </w:rPr>
+        <w:t>OperatorTok</w:t>
+      </w:r>
+      <w:proofErr w:type="spellEnd"/>
+    </w:p>
+    <w:p>
+      <w:pPr>
+        <w:pStyle w:val="BodyText"/>
+        <w:rPr>
+          <w:rStyle w:val="OtherTok"/>
+        </w:rPr>
+      </w:pPr>
+      <w:proofErr w:type="spellStart"/>
+      <w:r>
+        <w:rPr>
+          <w:rStyle w:val="OtherTok"/>
+        </w:rPr>
+        <w:t>OtherTok</w:t>
+      </w:r>
+      <w:proofErr w:type="spellEnd"/>
+    </w:p>
+    <w:p>
+      <w:pPr>
+        <w:pStyle w:val="BodyText"/>
+        <w:rPr>
+          <w:rStyle w:val="PreprocessorTok"/>
+        </w:rPr>
+      </w:pPr>
+      <w:proofErr w:type="spellStart"/>
+      <w:r>
+        <w:rPr>
+          <w:rStyle w:val="PreprocessorTok"/>
+        </w:rPr>
+        <w:t>PreprocessorTok</w:t>
+      </w:r>
+      <w:proofErr w:type="spellEnd"/>
+    </w:p>
+    <w:p>
+      <w:pPr>
+        <w:pStyle w:val="BodyText"/>
+        <w:rPr>
+          <w:rStyle w:val="RegionMarkerTok"/>
+        </w:rPr>
+      </w:pPr>
+      <w:proofErr w:type="spellStart"/>
+      <w:r>
+        <w:rPr>
+          <w:rStyle w:val="RegionMarkerTok"/>
+        </w:rPr>
+        <w:t>RegionMarkerTok</w:t>
+      </w:r>
+      <w:proofErr w:type="spellEnd"/>
+    </w:p>
+    <w:p>
+      <w:pPr>
+        <w:pStyle w:val="BodyText"/>
+        <w:rPr>
+          <w:rStyle w:val="SpecialCharTok"/>
+        </w:rPr>
+      </w:pPr>
+      <w:proofErr w:type="spellStart"/>
+      <w:r>
+        <w:rPr>
+          <w:rStyle w:val="SpecialCharTok"/>
+        </w:rPr>
+        <w:t>SpecialCharTok</w:t>
+      </w:r>
+      <w:proofErr w:type="spellEnd"/>
+    </w:p>
+    <w:p>
+      <w:pPr>
+        <w:pStyle w:val="BodyText"/>
+        <w:rPr>
+          <w:rStyle w:val="SpecialStringTok"/>
+        </w:rPr>
+      </w:pPr>
+      <w:proofErr w:type="spellStart"/>
+      <w:r>
+        <w:rPr>
+          <w:rStyle w:val="SpecialStringTok"/>
+        </w:rPr>
+        <w:t>SpecialStringTok</w:t>
+      </w:r>
+      <w:proofErr w:type="spellEnd"/>
+    </w:p>
+    <w:p>
+      <w:pPr>
+        <w:pStyle w:val="BodyText"/>
+        <w:rPr>
+          <w:rStyle w:val="StringTok"/>
+        </w:rPr>
+      </w:pPr>
+      <w:proofErr w:type="spellStart"/>
+      <w:r>
+        <w:rPr>
+          <w:rStyle w:val="StringTok"/>
+        </w:rPr>
+        <w:t>StringTok</w:t>
+      </w:r>
+      <w:proofErr w:type="spellEnd"/>
+    </w:p>
+    <w:p>
+      <w:pPr>
+        <w:pStyle w:val="BodyText"/>
+        <w:rPr>
+          <w:rStyle w:val="VariableTok"/>
+        </w:rPr>
+      </w:pPr>
+      <w:proofErr w:type="spellStart"/>
+      <w:r>
+        <w:rPr>
+          <w:rStyle w:val="VariableTok"/>
+        </w:rPr>
+        <w:t>VariableTok</w:t>
+      </w:r>
+      <w:proofErr w:type="spellEnd"/>
+    </w:p>
+    <w:p>
+      <w:pPr>
+        <w:pStyle w:val="BodyText"/>
+        <w:rPr>
+          <w:rStyle w:val="VerbatimStringTok"/>
+        </w:rPr>
+      </w:pPr>
+      <w:proofErr w:type="spellStart"/>
+      <w:r>
+        <w:rPr>
+          <w:rStyle w:val="VerbatimStringTok"/>
+        </w:rPr>
+        <w:t>VerbatimStringTok</w:t>
+      </w:r>
+      <w:proofErr w:type="spellEnd"/>
+    </w:p>
+    <w:p>
+      <w:pPr>
+        <w:pStyle w:val="BodyText"/>
+        <w:rPr>
+          <w:rStyle w:val="WarningTok"/>
+        </w:rPr>
+      </w:pPr>
+      <w:proofErr w:type="spellStart"/>
+      <w:r>
+        <w:rPr>
+          <w:rStyle w:val="WarningTok"/>
+        </w:rPr>
+        <w:t>WarningTok</w:t>
+      </w:r>
+      <w:proofErr w:type="spellEnd"/>
+    </w:p>
+    <w:p>
+      <w:r>
+        <w:t>Normal</w:t>
+      </w:r>
+    </w:p>
+    <w:p>
+      <w:pPr>
+        <w:pStyle w:val="Abstract"/>
+      </w:pPr>
+      <w:r>
+        <w:t>Abstract</w:t>
+      </w:r>
+    </w:p>
+    <w:p>
+      <w:pPr>
+        <w:pStyle w:val="Bibliography"/>
+      </w:pPr>
+      <w:r>
+        <w:t>Bibliography</w:t>
+      </w:r>
+    </w:p>
+    <w:p>
+      <w:pPr>
+        <w:pStyle w:val="BodyText"/>
+      </w:pPr>
+      <w:r>
+        <w:t>Body Text</w:t>
+      </w:r>
+    </w:p>
+    <w:p>
+      <w:pPr>
+        <w:pStyle w:val="BlockText"/>
+      </w:pPr>
+      <w:r>
         <w:lastRenderedPageBreak/>
-        <w:t>CommentVarTok</w:t>
-      </w:r>
-    </w:p>
-    <w:p>
-      <w:pPr>
-        <w:pStyle w:val="BodyText"/>
-        <w:rPr>
-          <w:rStyle w:val="ConstantTok"/>
-        </w:rPr>
-      </w:pPr>
-      <w:r>
-        <w:rPr>
-          <w:rStyle w:val="ConstantTok"/>
-        </w:rPr>
-        <w:t>ConstantTok</w:t>
-      </w:r>
-    </w:p>
-    <w:p>
-      <w:pPr>
-        <w:pStyle w:val="BodyText"/>
-        <w:rPr>
-          <w:rStyle w:val="ControlFlowTok"/>
-        </w:rPr>
-      </w:pPr>
-      <w:r>
-        <w:rPr>
-          <w:rStyle w:val="ControlFlowTok"/>
-        </w:rPr>
-        <w:t>ControlFlowTok</w:t>
-      </w:r>
-    </w:p>
-    <w:p>
-      <w:pPr>
-        <w:pStyle w:val="BodyText"/>
-        <w:rPr>
-          <w:rStyle w:val="DataTypeTok"/>
-        </w:rPr>
-      </w:pPr>
-      <w:r>
-        <w:rPr>
-          <w:rStyle w:val="DataTypeTok"/>
-        </w:rPr>
-        <w:t>DataTypeTok</w:t>
-      </w:r>
-    </w:p>
-    <w:p>
-      <w:pPr>
-        <w:pStyle w:val="BodyText"/>
-        <w:rPr>
-          <w:rStyle w:val="DecValTok"/>
-        </w:rPr>
-      </w:pPr>
-      <w:r>
-        <w:rPr>
-          <w:rStyle w:val="DecValTok"/>
-        </w:rPr>
-        <w:t>DecValTok</w:t>
-      </w:r>
-    </w:p>
-    <w:p>
-      <w:pPr>
-        <w:pStyle w:val="BodyText"/>
-        <w:rPr>
-          <w:rStyle w:val="DocumentationTok"/>
-        </w:rPr>
-      </w:pPr>
-      <w:r>
-        <w:rPr>
-          <w:rStyle w:val="DocumentationTok"/>
-        </w:rPr>
-        <w:t>DcoumentationTok</w:t>
-      </w:r>
-    </w:p>
-    <w:p>
-      <w:pPr>
-        <w:pStyle w:val="BodyText"/>
-        <w:rPr>
-          <w:rStyle w:val="ErrorTok"/>
-        </w:rPr>
-      </w:pPr>
-      <w:r>
-        <w:rPr>
-          <w:rStyle w:val="ErrorTok"/>
-        </w:rPr>
-        <w:t>ErrorTok</w:t>
-      </w:r>
-    </w:p>
-    <w:p>
-      <w:pPr>
-        <w:pStyle w:val="BodyText"/>
-        <w:rPr>
-          <w:rStyle w:val="ExtensionTok"/>
-        </w:rPr>
-      </w:pPr>
-      <w:r>
-        <w:rPr>
-          <w:rStyle w:val="ExtensionTok"/>
-        </w:rPr>
-        <w:t>ExensionTok</w:t>
-      </w:r>
-    </w:p>
-    <w:p>
-      <w:pPr>
-        <w:pStyle w:val="BodyText"/>
-        <w:rPr>
-          <w:rStyle w:val="FloatTok"/>
-        </w:rPr>
-      </w:pPr>
-      <w:r>
-        <w:rPr>
-          <w:rStyle w:val="FloatTok"/>
-        </w:rPr>
-        <w:t>FloatTok</w:t>
-      </w:r>
-    </w:p>
-    <w:p>
-      <w:pPr>
-        <w:pStyle w:val="BodyText"/>
-        <w:rPr>
-          <w:rStyle w:val="FunctionTok"/>
-        </w:rPr>
-      </w:pPr>
-      <w:r>
-        <w:rPr>
-          <w:rStyle w:val="FunctionTok"/>
-        </w:rPr>
-        <w:t>FunctionTok</w:t>
-      </w:r>
-    </w:p>
-    <w:p>
-      <w:pPr>
-        <w:pStyle w:val="BodyText"/>
-        <w:rPr>
-          <w:rStyle w:val="ImportTok"/>
-        </w:rPr>
-      </w:pPr>
-      <w:r>
-        <w:rPr>
-          <w:rStyle w:val="ImportTok"/>
-        </w:rPr>
-        <w:t>ImportTok</w:t>
-      </w:r>
-    </w:p>
-    <w:p>
-      <w:pPr>
-        <w:pStyle w:val="BodyText"/>
-        <w:rPr>
-          <w:rStyle w:val="InformationTok"/>
-        </w:rPr>
-      </w:pPr>
-      <w:r>
-        <w:rPr>
-          <w:rStyle w:val="InformationTok"/>
-        </w:rPr>
-        <w:t>InformaitonTok</w:t>
-      </w:r>
-    </w:p>
-    <w:p>
-      <w:pPr>
-        <w:pStyle w:val="BodyText"/>
-        <w:rPr>
-          <w:rStyle w:val="KeywordTok"/>
-        </w:rPr>
-      </w:pPr>
-      <w:r>
-        <w:rPr>
-          <w:rStyle w:val="KeywordTok"/>
-        </w:rPr>
-        <w:t>KeywordTok</w:t>
-      </w:r>
-    </w:p>
-    <w:p>
-      <w:pPr>
-        <w:pStyle w:val="BodyText"/>
-        <w:rPr>
-          <w:rStyle w:val="NormalTok"/>
-        </w:rPr>
-      </w:pPr>
-      <w:r>
-        <w:rPr>
-          <w:rStyle w:val="NormalTok"/>
-        </w:rPr>
-        <w:t>NormalTok</w:t>
-      </w:r>
-    </w:p>
-    <w:p>
-      <w:pPr>
-        <w:pStyle w:val="BodyText"/>
-        <w:rPr>
-          <w:rStyle w:val="OperatorTok"/>
-        </w:rPr>
-      </w:pPr>
-      <w:r>
-        <w:rPr>
-          <w:rStyle w:val="OperatorTok"/>
-        </w:rPr>
-        <w:t>OperatorTok</w:t>
-      </w:r>
-    </w:p>
-    <w:p>
-      <w:pPr>
-        <w:pStyle w:val="BodyText"/>
-        <w:rPr>
-          <w:rStyle w:val="OtherTok"/>
-        </w:rPr>
-      </w:pPr>
-      <w:r>
-        <w:rPr>
-          <w:rStyle w:val="OtherTok"/>
-        </w:rPr>
-        <w:t>OtherTok</w:t>
-      </w:r>
-    </w:p>
-    <w:p>
-      <w:pPr>
-        <w:pStyle w:val="BodyText"/>
-        <w:rPr>
-          <w:rStyle w:val="PreprocessorTok"/>
-        </w:rPr>
-      </w:pPr>
-      <w:r>
-        <w:rPr>
-          <w:rStyle w:val="PreprocessorTok"/>
-        </w:rPr>
-        <w:t>PreprocessorTok</w:t>
-      </w:r>
-    </w:p>
-    <w:p>
-      <w:pPr>
-        <w:pStyle w:val="BodyText"/>
-        <w:rPr>
-          <w:rStyle w:val="RegionMarkerTok"/>
-        </w:rPr>
-      </w:pPr>
-      <w:r>
-        <w:rPr>
-          <w:rStyle w:val="RegionMarkerTok"/>
-        </w:rPr>
-        <w:t>RegionMarkerTok</w:t>
-      </w:r>
-    </w:p>
-    <w:p>
-      <w:pPr>
-        <w:pStyle w:val="BodyText"/>
-        <w:rPr>
-          <w:rStyle w:val="SpecialCharTok"/>
-        </w:rPr>
-      </w:pPr>
-      <w:r>
-        <w:rPr>
-          <w:rStyle w:val="SpecialCharTok"/>
-        </w:rPr>
-        <w:t>SpecialCharTok</w:t>
-      </w:r>
-    </w:p>
-    <w:p>
-      <w:pPr>
-        <w:pStyle w:val="BodyText"/>
-        <w:rPr>
-          <w:rStyle w:val="SpecialStringTok"/>
-        </w:rPr>
-      </w:pPr>
-      <w:r>
-        <w:rPr>
-          <w:rStyle w:val="SpecialStringTok"/>
-        </w:rPr>
-        <w:t>SpecialStringTok</w:t>
-      </w:r>
-    </w:p>
-    <w:p>
-      <w:pPr>
-        <w:pStyle w:val="BodyText"/>
-        <w:rPr>
-          <w:rStyle w:val="StringTok"/>
-        </w:rPr>
-      </w:pPr>
-      <w:r>
-        <w:rPr>
-          <w:rStyle w:val="StringTok"/>
-        </w:rPr>
-        <w:t>StringTok</w:t>
-      </w:r>
-    </w:p>
-    <w:p>
-      <w:pPr>
-        <w:pStyle w:val="BodyText"/>
-        <w:rPr>
-          <w:rStyle w:val="VariableTok"/>
-        </w:rPr>
-      </w:pPr>
-      <w:r>
-        <w:rPr>
-          <w:rStyle w:val="VariableTok"/>
-        </w:rPr>
-        <w:t>VariableTok</w:t>
-      </w:r>
-    </w:p>
-    <w:p>
-      <w:pPr>
-        <w:pStyle w:val="BodyText"/>
-        <w:rPr>
-          <w:rStyle w:val="VerbatimStringTok"/>
-        </w:rPr>
-      </w:pPr>
-      <w:r>
-        <w:rPr>
-          <w:rStyle w:val="VerbatimStringTok"/>
-        </w:rPr>
-        <w:t>VerbatimStringTok</w:t>
-      </w:r>
-    </w:p>
-    <w:p>
-      <w:pPr>
-        <w:pStyle w:val="BodyText"/>
-        <w:rPr>
-          <w:rStyle w:val="WarningTok"/>
-        </w:rPr>
-      </w:pPr>
-      <w:r>
-        <w:rPr>
-          <w:rStyle w:val="WarningTok"/>
-        </w:rPr>
-        <w:t>WarningTok</w:t>
-      </w:r>
-    </w:p>
-    <w:p>
-      <w:r>
-        <w:t>Normal</w:t>
-      </w:r>
-    </w:p>
-    <w:p>
-      <w:pPr>
-        <w:pStyle w:val="Abstract"/>
-      </w:pPr>
-      <w:r>
-        <w:t>Abstract</w:t>
-      </w:r>
-    </w:p>
-    <w:p>
-      <w:pPr>
-        <w:pStyle w:val="Bibliography"/>
-      </w:pPr>
-      <w:r>
-        <w:t>Bibliography</w:t>
-      </w:r>
-    </w:p>
-    <w:p>
-      <w:pPr>
-        <w:pStyle w:val="BodyText"/>
-      </w:pPr>
-      <w:r>
-        <w:t>Body Text</w:t>
-      </w:r>
-    </w:p>
-    <w:p>
-      <w:pPr>
-        <w:pStyle w:val="BlockText"/>
-      </w:pPr>
-      <w:r>
         <w:t>Block Text</w:t>
       </w:r>
     </w:p>
@@ -657,7 +728,6 @@
         <w:pStyle w:val="FirstParagraph"/>
       </w:pPr>
       <w:r>
-        <w:lastRenderedPageBreak/>
         <w:t>First Paragraph</w:t>
       </w:r>
     </w:p>
@@ -2280,6 +2350,7 @@
     <w:lsdException w:name="HTML Sample" w:semiHidden="1" w:unhideWhenUsed="1"/>
     <w:lsdException w:name="HTML Typewriter" w:semiHidden="1" w:unhideWhenUsed="1"/>
     <w:lsdException w:name="HTML Variable" w:semiHidden="1" w:unhideWhenUsed="1"/>
+    <w:lsdException w:name="Normal Table" w:semiHidden="1" w:unhideWhenUsed="1"/>
     <w:lsdException w:name="annotation subject" w:semiHidden="1" w:unhideWhenUsed="1"/>
     <w:lsdException w:name="No List" w:semiHidden="1" w:unhideWhenUsed="1"/>
     <w:lsdException w:name="Outline List 1" w:semiHidden="1" w:unhideWhenUsed="1"/>
@@ -2322,8 +2393,11 @@
     <w:lsdException w:name="Table Contemporary" w:semiHidden="1" w:unhideWhenUsed="1"/>
     <w:lsdException w:name="Table Elegant" w:semiHidden="1" w:unhideWhenUsed="1"/>
     <w:lsdException w:name="Table Professional" w:semiHidden="1" w:unhideWhenUsed="1"/>
+    <w:lsdException w:name="Table Subtle 1" w:semiHidden="1" w:unhideWhenUsed="1"/>
     <w:lsdException w:name="Table Subtle 2" w:semiHidden="1" w:unhideWhenUsed="1"/>
     <w:lsdException w:name="Table Web 1" w:semiHidden="1" w:unhideWhenUsed="1"/>
+    <w:lsdException w:name="Table Web 2" w:semiHidden="1" w:unhideWhenUsed="1"/>
+    <w:lsdException w:name="Table Web 3" w:semiHidden="1" w:unhideWhenUsed="1"/>
     <w:lsdException w:name="Balloon Text" w:semiHidden="1" w:unhideWhenUsed="1"/>
     <w:lsdException w:name="Table Theme" w:semiHidden="1" w:unhideWhenUsed="1"/>
     <w:lsdException w:name="Placeholder Text" w:semiHidden="1"/>
@@ -2342,6 +2416,10 @@
     <w:lsdException w:name="Colorful List"/>
     <w:lsdException w:name="Colorful Grid"/>
     <w:lsdException w:name="Light Shading Accent 1"/>
+    <w:lsdException w:name="Light List Accent 1"/>
+    <w:lsdException w:name="Light Grid Accent 1"/>
+    <w:lsdException w:name="Medium Shading 1 Accent 1"/>
+    <w:lsdException w:name="Medium Shading 2 Accent 1"/>
     <w:lsdException w:name="Medium List 1 Accent 1"/>
     <w:lsdException w:name="Revision" w:semiHidden="1"/>
     <w:lsdException w:name="Medium List 2 Accent 1"/>
@@ -2417,6 +2495,11 @@
     <w:lsdException w:name="Medium List 2 Accent 6"/>
     <w:lsdException w:name="Medium Grid 1 Accent 6"/>
     <w:lsdException w:name="Medium Grid 2 Accent 6"/>
+    <w:lsdException w:name="Medium Grid 3 Accent 6"/>
+    <w:lsdException w:name="Dark List Accent 6"/>
+    <w:lsdException w:name="Colorful Shading Accent 6"/>
+    <w:lsdException w:name="Colorful List Accent 6"/>
+    <w:lsdException w:name="Colorful Grid Accent 6"/>
     <w:lsdException w:name="Bibliography" w:semiHidden="1" w:unhideWhenUsed="1"/>
     <w:lsdException w:name="TOC Heading" w:semiHidden="1" w:unhideWhenUsed="1"/>
     <w:lsdException w:name="Grid Table 4" w:uiPriority="49"/>
